--- a/taakverdeling.docx
+++ b/taakverdeling.docx
@@ -49,7 +49,7 @@
       </w:pPr>
       <w:r>
         <w:rPr/>
-        <w:t xml:space="preserve">high level architecture overview : wa gebeurt er als ge runt, output van runner, waar opgeslagen , … </w:t>
+        <w:t>high level architecture overview : wa gebeurt er als ge runt, output van runner, waar opgeslagen , … : Simon, Maxim doet ws-client</w:t>
         <w:br/>
       </w:r>
     </w:p>
@@ -64,7 +64,7 @@
       </w:pPr>
       <w:r>
         <w:rPr/>
-        <w:t>discussion about the design (weak and strong points) : samenbrengen van verschillende analyses</w:t>
+        <w:t xml:space="preserve">discussion about the design (weak and strong points) : samenbrengen van verschillende analyses </w:t>
         <w:br/>
       </w:r>
     </w:p>
@@ -94,7 +94,7 @@
       </w:pPr>
       <w:r>
         <w:rPr/>
-        <w:t>high level plan on how you will develop extensions</w:t>
+        <w:t xml:space="preserve">high level plan on how you will develop extensions : Thijs heeft t schijnt iets, Yannick kijkt er is naar. We moeten wel een plan hebben. </w:t>
       </w:r>
     </w:p>
     <w:sectPr>
